--- a/Relatório de Iniciação Cientifica.docx
+++ b/Relatório de Iniciação Cientifica.docx
@@ -145,7 +145,7 @@
               </w:rPr>
               <w:t xml:space="preserve">: </w:t>
             </w:r>
-            <w:hyperlink r:id="rId7" w:history="1">
+            <w:hyperlink r:id="rId8" w:history="1">
               <w:r>
                 <w:rPr>
                   <w:rStyle w:val="Hyperlink"/>
@@ -565,21 +565,7 @@
                 <w:bCs/>
                 <w:color w:val="000000"/>
               </w:rPr>
-              <w:t xml:space="preserve">temporal pós implementação </w:t>
-            </w:r>
-            <w:r>
-              <w:rPr>
-                <w:bCs/>
-                <w:color w:val="000000"/>
-              </w:rPr>
-              <w:t>de I2C mestre</w:t>
-            </w:r>
-            <w:r>
-              <w:rPr>
-                <w:bCs/>
-                <w:color w:val="000000"/>
-              </w:rPr>
-              <w:t>.</w:t>
+              <w:t>temporal pós implementação de I2C mestre.</w:t>
             </w:r>
           </w:p>
           <w:p>
@@ -725,6 +711,82 @@
                 <w:right w:val="nil"/>
                 <w:between w:val="nil"/>
               </w:pBdr>
+              <w:spacing w:after="0"/>
+              <w:jc w:val="both"/>
+              <w:rPr>
+                <w:color w:val="000000"/>
+              </w:rPr>
+            </w:pPr>
+            <w:r>
+              <w:rPr>
+                <w:color w:val="000000"/>
+              </w:rPr>
+              <w:t>Durante o período de 2 meses, iniciei minha pesquisa com a busca por artigos, especificações formais e vídeos que explanassem sobre os protocolos propostos. Li diversos artigos, destacando seus pontos principais e resumindo suas informações, a fim de compreender a motivação por trás da criação de cada protocolo, bem como seus usos atuais, vantagens e desvantagens.</w:t>
+            </w:r>
+          </w:p>
+          <w:p>
+            <w:pPr>
+              <w:pBdr>
+                <w:top w:val="nil"/>
+                <w:left w:val="nil"/>
+                <w:bottom w:val="nil"/>
+                <w:right w:val="nil"/>
+                <w:between w:val="nil"/>
+              </w:pBdr>
+              <w:spacing w:after="0"/>
+              <w:jc w:val="both"/>
+              <w:rPr>
+                <w:color w:val="000000"/>
+              </w:rPr>
+            </w:pPr>
+          </w:p>
+          <w:p>
+            <w:pPr>
+              <w:pBdr>
+                <w:top w:val="nil"/>
+                <w:left w:val="nil"/>
+                <w:bottom w:val="nil"/>
+                <w:right w:val="nil"/>
+                <w:between w:val="nil"/>
+              </w:pBdr>
+              <w:spacing w:after="0"/>
+              <w:jc w:val="both"/>
+              <w:rPr>
+                <w:color w:val="000000"/>
+              </w:rPr>
+            </w:pPr>
+            <w:r>
+              <w:rPr>
+                <w:color w:val="000000"/>
+              </w:rPr>
+              <w:t>Além disso, busquei compreender inicialmente o funcionamento do protocolo I2C para, posteriormente, aprofundar meus estudos na sua linha de produção. No entanto, percebi que seria proveitoso tentar implementar a base desse protocolo para um entendimento mais aprofundado. Desenvolvi, em VHDL, uma versão inicial do I2C e, com isso, adquiri insights sobre suas facilidades, desafios e funcionamento geral.</w:t>
+            </w:r>
+          </w:p>
+          <w:p>
+            <w:pPr>
+              <w:pBdr>
+                <w:top w:val="nil"/>
+                <w:left w:val="nil"/>
+                <w:bottom w:val="nil"/>
+                <w:right w:val="nil"/>
+                <w:between w:val="nil"/>
+              </w:pBdr>
+              <w:spacing w:after="0"/>
+              <w:jc w:val="both"/>
+              <w:rPr>
+                <w:color w:val="000000"/>
+              </w:rPr>
+            </w:pPr>
+          </w:p>
+          <w:p>
+            <w:pPr>
+              <w:pBdr>
+                <w:top w:val="nil"/>
+                <w:left w:val="nil"/>
+                <w:bottom w:val="nil"/>
+                <w:right w:val="nil"/>
+                <w:between w:val="nil"/>
+              </w:pBdr>
               <w:spacing w:line="259" w:lineRule="auto"/>
               <w:jc w:val="both"/>
               <w:rPr>
@@ -735,81 +797,86 @@
               <w:rPr>
                 <w:color w:val="000000"/>
               </w:rPr>
-              <w:t>Neste Período de 2 meses iniciei com a procura de artigos, especificações formais e vídeos que explicassem os protocolos propostos. Li diversos artigos destacando seus pontos principais e resumindo suas informações a fim de compreender a motivação da criação de cada um, seus usos atualmente, vantagens e desvantagens. Além disto busquei entender inicialmente o funcionamento do protocolo I2C</w:t>
-            </w:r>
-            <w:r>
-              <w:rPr>
-                <w:color w:val="000000"/>
-              </w:rPr>
-              <w:t xml:space="preserve"> para iniciar os estudos ao redor da sua linha de produção posteriormente, entretanto percebi que seria proveitoso tentar implementar a base deste protocolo para o entender melhor. Implementei em vhdl uma versão inicial do I2C e entendi algumas de suas facilidades, dificuldades e funcionamento geral. Então em repositórios online no github fiz o download de alguns projetos open source em sua maioria escritos em verilog e tentei executá-los no software vivado. </w:t>
-            </w:r>
-            <w:r>
-              <w:rPr>
-                <w:color w:val="000000"/>
-              </w:rPr>
-              <w:t xml:space="preserve">Após encontrar estes projetos foi necessário um estudo para entender </w:t>
-            </w:r>
-            <w:r>
-              <w:rPr>
-                <w:color w:val="000000"/>
-              </w:rPr>
-              <w:t xml:space="preserve">o funcionamento da linguagem </w:t>
+              <w:t xml:space="preserve">Em seguida, explorei repositórios online no GitHub e realizei o download de diversos projetos de código aberto, a maioria deles escritos em </w:t>
             </w:r>
             <w:proofErr w:type="spellStart"/>
             <w:r>
               <w:rPr>
                 <w:color w:val="000000"/>
               </w:rPr>
-              <w:t>verilog</w:t>
+              <w:t>Verilog</w:t>
             </w:r>
             <w:proofErr w:type="spellEnd"/>
             <w:r>
               <w:rPr>
                 <w:color w:val="000000"/>
               </w:rPr>
-              <w:t>, a qual eu não havia trabalhado anteriormente</w:t>
-            </w:r>
-            <w:r>
-              <w:rPr>
-                <w:color w:val="000000"/>
-              </w:rPr>
-              <w:t>.</w:t>
-            </w:r>
-            <w:r>
-              <w:rPr>
-                <w:color w:val="000000"/>
-              </w:rPr>
-              <w:t xml:space="preserve"> </w:t>
-            </w:r>
-            <w:r>
-              <w:rPr>
-                <w:color w:val="000000"/>
-              </w:rPr>
-              <w:t>E</w:t>
-            </w:r>
-            <w:r>
-              <w:rPr>
-                <w:color w:val="000000"/>
-              </w:rPr>
-              <w:t>scolhi</w:t>
-            </w:r>
-            <w:r>
-              <w:rPr>
-                <w:color w:val="000000"/>
-              </w:rPr>
-              <w:t xml:space="preserve"> um dos projetos que </w:t>
-            </w:r>
-            <w:r>
-              <w:rPr>
-                <w:color w:val="000000"/>
-              </w:rPr>
-              <w:t xml:space="preserve">separei e li todo seu código para entender a implementação do I2C master, estudei sua maneira de divisão de </w:t>
+              <w:t xml:space="preserve">. Aproveitei essa </w:t>
+            </w:r>
+            <w:r>
+              <w:rPr>
+                <w:color w:val="000000"/>
+              </w:rPr>
+              <w:lastRenderedPageBreak/>
+              <w:t xml:space="preserve">oportunidade para aprofundar meu conhecimento em </w:t>
             </w:r>
             <w:proofErr w:type="spellStart"/>
             <w:r>
               <w:rPr>
                 <w:color w:val="000000"/>
               </w:rPr>
+              <w:t>Verilog</w:t>
+            </w:r>
+            <w:proofErr w:type="spellEnd"/>
+            <w:r>
+              <w:rPr>
+                <w:color w:val="000000"/>
+              </w:rPr>
+              <w:t>, uma linguagem com a qual não tinha experiência prévia.</w:t>
+            </w:r>
+          </w:p>
+          <w:p>
+            <w:pPr>
+              <w:pBdr>
+                <w:top w:val="nil"/>
+                <w:left w:val="nil"/>
+                <w:bottom w:val="nil"/>
+                <w:right w:val="nil"/>
+                <w:between w:val="nil"/>
+              </w:pBdr>
+              <w:spacing w:after="0"/>
+              <w:jc w:val="both"/>
+              <w:rPr>
+                <w:color w:val="000000"/>
+              </w:rPr>
+            </w:pPr>
+          </w:p>
+          <w:p>
+            <w:pPr>
+              <w:pBdr>
+                <w:top w:val="nil"/>
+                <w:left w:val="nil"/>
+                <w:bottom w:val="nil"/>
+                <w:right w:val="nil"/>
+                <w:between w:val="nil"/>
+              </w:pBdr>
+              <w:spacing w:after="0"/>
+              <w:jc w:val="both"/>
+              <w:rPr>
+                <w:color w:val="000000"/>
+              </w:rPr>
+            </w:pPr>
+            <w:r>
+              <w:rPr>
+                <w:color w:val="000000"/>
+              </w:rPr>
+              <w:t xml:space="preserve">Selecionando um dos projetos que havia separado, analisei todo o seu código para entender a implementação do I2C master. Estudei a divisão do </w:t>
+            </w:r>
+            <w:proofErr w:type="spellStart"/>
+            <w:r>
+              <w:rPr>
+                <w:color w:val="000000"/>
+              </w:rPr>
               <w:t>clock</w:t>
             </w:r>
             <w:proofErr w:type="spellEnd"/>
@@ -817,55 +884,62 @@
               <w:rPr>
                 <w:color w:val="000000"/>
               </w:rPr>
-              <w:t xml:space="preserve"> para a aplicação que estava inserido (um monitor de temperaturas), sua </w:t>
-            </w:r>
-            <w:proofErr w:type="spellStart"/>
-            <w:proofErr w:type="gramStart"/>
-            <w:r>
-              <w:rPr>
-                <w:color w:val="000000"/>
-              </w:rPr>
-              <w:t>maquina</w:t>
-            </w:r>
-            <w:proofErr w:type="spellEnd"/>
-            <w:proofErr w:type="gramEnd"/>
-            <w:r>
-              <w:rPr>
-                <w:color w:val="000000"/>
-              </w:rPr>
-              <w:t xml:space="preserve"> de estados</w:t>
-            </w:r>
-            <w:r>
-              <w:rPr>
-                <w:color w:val="000000"/>
-              </w:rPr>
-              <w:t xml:space="preserve">, </w:t>
-            </w:r>
-            <w:r>
-              <w:rPr>
-                <w:color w:val="000000"/>
-              </w:rPr>
-              <w:t xml:space="preserve">como estavam sendo </w:t>
-            </w:r>
-            <w:r>
-              <w:rPr>
-                <w:color w:val="000000"/>
-              </w:rPr>
-              <w:t xml:space="preserve">implementados os sinais, </w:t>
-            </w:r>
-            <w:r>
-              <w:rPr>
-                <w:color w:val="000000"/>
-              </w:rPr>
-              <w:lastRenderedPageBreak/>
-              <w:t xml:space="preserve">como eram feitas as validações internas para envios e recebimentos de dados e como poderiam ser realizadas alterações para generalizar seu uso para outras aplicações. Após isto </w:t>
-            </w:r>
-            <w:r>
-              <w:rPr>
-                <w:color w:val="000000"/>
-              </w:rPr>
-              <w:t>realizei a síntese e implementação em um device selecionado, bem como a simulação em formato de onda com atraso desta implementação. Verifiquei todos os estágios esperados do funcionamento do protocolo e os separei de maneira mais visual em um arquivo. Após isto também coletei os dados de área resultantes da implementação escolhida do módulo mestre do protocolo.</w:t>
-            </w:r>
+              <w:t xml:space="preserve"> para a aplicação em questão (um monitor de temperaturas), a máquina de estados, a forma de implementação dos sinais, as validações internas para envio e recebimento de dados e as possíveis modificações para generalizar o uso em outras aplicações.</w:t>
+            </w:r>
+          </w:p>
+          <w:p>
+            <w:pPr>
+              <w:pBdr>
+                <w:top w:val="nil"/>
+                <w:left w:val="nil"/>
+                <w:bottom w:val="nil"/>
+                <w:right w:val="nil"/>
+                <w:between w:val="nil"/>
+              </w:pBdr>
+              <w:spacing w:after="0"/>
+              <w:jc w:val="both"/>
+              <w:rPr>
+                <w:color w:val="000000"/>
+              </w:rPr>
+            </w:pPr>
+          </w:p>
+          <w:p>
+            <w:pPr>
+              <w:pBdr>
+                <w:top w:val="nil"/>
+                <w:left w:val="nil"/>
+                <w:bottom w:val="nil"/>
+                <w:right w:val="nil"/>
+                <w:between w:val="nil"/>
+              </w:pBdr>
+              <w:spacing w:after="0"/>
+              <w:jc w:val="both"/>
+              <w:rPr>
+                <w:color w:val="000000"/>
+              </w:rPr>
+            </w:pPr>
+            <w:r>
+              <w:rPr>
+                <w:color w:val="000000"/>
+              </w:rPr>
+              <w:t>Após essa fase de estudo, realizei a síntese e a implementação em um dispositivo selecionado, bem como simulei a implementação em formato de ondas com atraso, tudo isso aproveitando os conhecimentos adquiridos durante o treinamento no Vivado. Verifiquei todos os estágios esperados do funcionamento do protocolo e organizei essas etapas de forma visual em um arquivo. Além disso, coletei dados de área resultantes da implementação escolhida do módulo mestre do protocolo.</w:t>
+            </w:r>
+          </w:p>
+          <w:p>
+            <w:pPr>
+              <w:pBdr>
+                <w:top w:val="nil"/>
+                <w:left w:val="nil"/>
+                <w:bottom w:val="nil"/>
+                <w:right w:val="nil"/>
+                <w:between w:val="nil"/>
+              </w:pBdr>
+              <w:spacing w:after="0"/>
+              <w:jc w:val="both"/>
+              <w:rPr>
+                <w:color w:val="000000"/>
+              </w:rPr>
+            </w:pPr>
           </w:p>
           <w:p>
             <w:pPr>
@@ -882,6 +956,12 @@
                 <w:color w:val="000000"/>
               </w:rPr>
             </w:pPr>
+            <w:r>
+              <w:rPr>
+                <w:color w:val="000000"/>
+              </w:rPr>
+              <w:t>Essas atividades contribuíram para um aprofundamento significativo na compreensão dos protocolos e na experiência prática em sua implementação, com ênfase no uso competente da ferramenta CAD Vivado.</w:t>
+            </w:r>
           </w:p>
           <w:p>
             <w:pPr>
@@ -994,125 +1074,392 @@
               <w:spacing w:line="259" w:lineRule="auto"/>
               <w:jc w:val="both"/>
               <w:rPr>
-                <w:color w:val="000000"/>
-              </w:rPr>
-            </w:pPr>
-            <w:r>
-              <w:rPr>
-                <w:color w:val="000000"/>
-              </w:rPr>
-              <w:t>Conhecimento sobre protocolos de comunicação entre dispositivos.</w:t>
-            </w:r>
-          </w:p>
-          <w:p>
-            <w:pPr>
-              <w:pBdr>
-                <w:top w:val="nil"/>
-                <w:left w:val="nil"/>
-                <w:bottom w:val="nil"/>
-                <w:right w:val="nil"/>
-                <w:between w:val="nil"/>
-              </w:pBdr>
-              <w:spacing w:line="259" w:lineRule="auto"/>
-              <w:jc w:val="both"/>
-              <w:rPr>
-                <w:color w:val="000000"/>
-              </w:rPr>
-            </w:pPr>
-            <w:r>
-              <w:rPr>
-                <w:color w:val="000000"/>
-              </w:rPr>
-              <w:t>Treinamento no uso da ferramenta Vivado.</w:t>
-            </w:r>
-          </w:p>
-          <w:p>
-            <w:pPr>
-              <w:pBdr>
-                <w:top w:val="nil"/>
-                <w:left w:val="nil"/>
-                <w:bottom w:val="nil"/>
-                <w:right w:val="nil"/>
-                <w:between w:val="nil"/>
-              </w:pBdr>
-              <w:spacing w:line="259" w:lineRule="auto"/>
-              <w:jc w:val="both"/>
-              <w:rPr>
-                <w:color w:val="000000"/>
-              </w:rPr>
-            </w:pPr>
-            <w:r>
-              <w:rPr>
-                <w:color w:val="000000"/>
-              </w:rPr>
-              <w:t>Treinamento em linguagens de descrição de hardware (Verilog e VHDL).</w:t>
-            </w:r>
-          </w:p>
-          <w:p>
-            <w:pPr>
-              <w:pBdr>
-                <w:top w:val="nil"/>
-                <w:left w:val="nil"/>
-                <w:bottom w:val="nil"/>
-                <w:right w:val="nil"/>
-                <w:between w:val="nil"/>
-              </w:pBdr>
-              <w:spacing w:line="259" w:lineRule="auto"/>
-              <w:jc w:val="both"/>
-              <w:rPr>
-                <w:color w:val="000000"/>
-              </w:rPr>
-            </w:pPr>
-            <w:r>
-              <w:rPr>
-                <w:color w:val="000000"/>
-              </w:rPr>
-              <w:t xml:space="preserve">Síntese e implementação </w:t>
-            </w:r>
-            <w:r>
-              <w:rPr>
-                <w:color w:val="000000"/>
-              </w:rPr>
-              <w:t>no vivado do protocolo I2C, bem como seus dados de área.</w:t>
-            </w:r>
-          </w:p>
-          <w:p>
-            <w:pPr>
-              <w:pBdr>
-                <w:top w:val="nil"/>
-                <w:left w:val="nil"/>
-                <w:bottom w:val="nil"/>
-                <w:right w:val="nil"/>
-                <w:between w:val="nil"/>
-              </w:pBdr>
-              <w:spacing w:line="259" w:lineRule="auto"/>
-              <w:jc w:val="both"/>
-              <w:rPr>
-                <w:color w:val="000000"/>
-              </w:rPr>
-            </w:pPr>
-            <w:r>
-              <w:rPr>
-                <w:color w:val="000000"/>
-              </w:rPr>
-              <w:t>Simulação waveform com atraso da implementação gerada pela ferramenta Vivado.</w:t>
-            </w:r>
-          </w:p>
-          <w:p>
-            <w:pPr>
-              <w:pBdr>
-                <w:top w:val="nil"/>
-                <w:left w:val="nil"/>
-                <w:bottom w:val="nil"/>
-                <w:right w:val="nil"/>
-                <w:between w:val="nil"/>
-              </w:pBdr>
-              <w:spacing w:line="259" w:lineRule="auto"/>
-              <w:jc w:val="both"/>
-              <w:rPr>
-                <w:color w:val="000000"/>
-              </w:rPr>
-            </w:pPr>
+                <w:b/>
+                <w:color w:val="000000"/>
+              </w:rPr>
+            </w:pPr>
+          </w:p>
+          <w:p>
+            <w:pPr>
+              <w:pBdr>
+                <w:top w:val="nil"/>
+                <w:left w:val="nil"/>
+                <w:bottom w:val="nil"/>
+                <w:right w:val="nil"/>
+                <w:between w:val="nil"/>
+              </w:pBdr>
+              <w:spacing w:after="0"/>
+              <w:jc w:val="both"/>
+              <w:rPr>
+                <w:color w:val="000000"/>
+              </w:rPr>
+            </w:pPr>
+            <w:r>
+              <w:rPr>
+                <w:color w:val="000000"/>
+              </w:rPr>
+              <w:t>Durante o período de pesquisa de 2 meses, pude alcançar os seguintes resultados significativos:</w:t>
+            </w:r>
+          </w:p>
+          <w:p>
+            <w:pPr>
+              <w:pBdr>
+                <w:top w:val="nil"/>
+                <w:left w:val="nil"/>
+                <w:bottom w:val="nil"/>
+                <w:right w:val="nil"/>
+                <w:between w:val="nil"/>
+              </w:pBdr>
+              <w:spacing w:after="0"/>
+              <w:jc w:val="both"/>
+              <w:rPr>
+                <w:color w:val="000000"/>
+              </w:rPr>
+            </w:pPr>
+          </w:p>
+          <w:p>
+            <w:pPr>
+              <w:pStyle w:val="PargrafodaLista"/>
+              <w:numPr>
+                <w:ilvl w:val="0"/>
+                <w:numId w:val="1"/>
+              </w:numPr>
+              <w:pBdr>
+                <w:top w:val="nil"/>
+                <w:left w:val="nil"/>
+                <w:bottom w:val="nil"/>
+                <w:right w:val="nil"/>
+                <w:between w:val="nil"/>
+              </w:pBdr>
+              <w:spacing w:after="0"/>
+              <w:jc w:val="both"/>
+              <w:rPr>
+                <w:color w:val="000000"/>
+              </w:rPr>
+            </w:pPr>
+            <w:r>
+              <w:rPr>
+                <w:b/>
+                <w:bCs/>
+                <w:color w:val="000000"/>
+              </w:rPr>
+              <w:t>Conhecimento Avançado em Protocolos de Comunicação entre Dispositivos</w:t>
+            </w:r>
+            <w:r>
+              <w:rPr>
+                <w:color w:val="000000"/>
+              </w:rPr>
+              <w:t>: Aprofundei meu entendimento sobre protocolos de comunicação, adquirindo conhecimento substancial sobre suas motivações, aplicações atuais, bem como suas vantagens e desvantagens. Esse conhecimento se revelou crucial para os passos subsequentes da pesquisa.</w:t>
+            </w:r>
+          </w:p>
+          <w:p>
+            <w:pPr>
+              <w:pBdr>
+                <w:top w:val="nil"/>
+                <w:left w:val="nil"/>
+                <w:bottom w:val="nil"/>
+                <w:right w:val="nil"/>
+                <w:between w:val="nil"/>
+              </w:pBdr>
+              <w:spacing w:after="0"/>
+              <w:jc w:val="both"/>
+              <w:rPr>
+                <w:color w:val="000000"/>
+              </w:rPr>
+            </w:pPr>
+          </w:p>
+          <w:p>
+            <w:pPr>
+              <w:pStyle w:val="PargrafodaLista"/>
+              <w:numPr>
+                <w:ilvl w:val="0"/>
+                <w:numId w:val="1"/>
+              </w:numPr>
+              <w:pBdr>
+                <w:top w:val="nil"/>
+                <w:left w:val="nil"/>
+                <w:bottom w:val="nil"/>
+                <w:right w:val="nil"/>
+                <w:between w:val="nil"/>
+              </w:pBdr>
+              <w:spacing w:after="0"/>
+              <w:jc w:val="both"/>
+              <w:rPr>
+                <w:color w:val="000000"/>
+              </w:rPr>
+            </w:pPr>
+            <w:r>
+              <w:rPr>
+                <w:b/>
+                <w:bCs/>
+                <w:color w:val="000000"/>
+              </w:rPr>
+              <w:t>Treinamento Efetivo no Uso da Ferramenta Vivado:</w:t>
+            </w:r>
+            <w:r>
+              <w:rPr>
+                <w:color w:val="000000"/>
+              </w:rPr>
+              <w:t xml:space="preserve"> Como parte do processo de pesquisa, passei por um treinamento específico no uso da </w:t>
+            </w:r>
+            <w:proofErr w:type="gramStart"/>
+            <w:r>
+              <w:rPr>
+                <w:color w:val="000000"/>
+              </w:rPr>
+              <w:t>ferramenta Vivado</w:t>
+            </w:r>
+            <w:proofErr w:type="gramEnd"/>
+            <w:r>
+              <w:rPr>
+                <w:color w:val="000000"/>
+              </w:rPr>
+              <w:t>. Essa etapa foi essencial para a realização bem-sucedida da síntese e implementação do protocolo I2C, proporcionando um ambiente eficaz para a geração de dados de área.</w:t>
+            </w:r>
+          </w:p>
+          <w:p>
+            <w:pPr>
+              <w:pBdr>
+                <w:top w:val="nil"/>
+                <w:left w:val="nil"/>
+                <w:bottom w:val="nil"/>
+                <w:right w:val="nil"/>
+                <w:between w:val="nil"/>
+              </w:pBdr>
+              <w:spacing w:after="0"/>
+              <w:jc w:val="both"/>
+              <w:rPr>
+                <w:color w:val="000000"/>
+              </w:rPr>
+            </w:pPr>
+          </w:p>
+          <w:p>
+            <w:pPr>
+              <w:pStyle w:val="PargrafodaLista"/>
+              <w:numPr>
+                <w:ilvl w:val="0"/>
+                <w:numId w:val="1"/>
+              </w:numPr>
+              <w:pBdr>
+                <w:top w:val="nil"/>
+                <w:left w:val="nil"/>
+                <w:bottom w:val="nil"/>
+                <w:right w:val="nil"/>
+                <w:between w:val="nil"/>
+              </w:pBdr>
+              <w:spacing w:after="0"/>
+              <w:jc w:val="both"/>
+              <w:rPr>
+                <w:color w:val="000000"/>
+              </w:rPr>
+            </w:pPr>
+            <w:r>
+              <w:rPr>
+                <w:b/>
+                <w:bCs/>
+                <w:color w:val="000000"/>
+              </w:rPr>
+              <w:t>Domínio em Linguagens de Descrição de Hardware (</w:t>
+            </w:r>
+            <w:proofErr w:type="spellStart"/>
+            <w:r>
+              <w:rPr>
+                <w:b/>
+                <w:bCs/>
+                <w:color w:val="000000"/>
+              </w:rPr>
+              <w:t>Verilog</w:t>
+            </w:r>
+            <w:proofErr w:type="spellEnd"/>
+            <w:r>
+              <w:rPr>
+                <w:b/>
+                <w:bCs/>
+                <w:color w:val="000000"/>
+              </w:rPr>
+              <w:t xml:space="preserve"> e VHDL):</w:t>
+            </w:r>
+            <w:r>
+              <w:rPr>
+                <w:color w:val="000000"/>
+              </w:rPr>
+              <w:t xml:space="preserve"> Adquiri proficiência em linguagens de descrição de hardware, especificamente </w:t>
+            </w:r>
+            <w:proofErr w:type="spellStart"/>
+            <w:r>
+              <w:rPr>
+                <w:color w:val="000000"/>
+              </w:rPr>
+              <w:t>Verilog</w:t>
+            </w:r>
+            <w:proofErr w:type="spellEnd"/>
+            <w:r>
+              <w:rPr>
+                <w:color w:val="000000"/>
+              </w:rPr>
+              <w:t xml:space="preserve"> e VHDL. Esse conhecimento foi aplicado na análise de projetos de código aberto disponíveis no GitHub, o que enriqueceu minha compreensão das implementações em </w:t>
+            </w:r>
+            <w:proofErr w:type="spellStart"/>
+            <w:r>
+              <w:rPr>
+                <w:color w:val="000000"/>
+              </w:rPr>
+              <w:t>Verilog</w:t>
+            </w:r>
+            <w:proofErr w:type="spellEnd"/>
+            <w:r>
+              <w:rPr>
+                <w:color w:val="000000"/>
+              </w:rPr>
+              <w:t xml:space="preserve"> e VHDL.</w:t>
+            </w:r>
+          </w:p>
+          <w:p>
+            <w:pPr>
+              <w:pBdr>
+                <w:top w:val="nil"/>
+                <w:left w:val="nil"/>
+                <w:bottom w:val="nil"/>
+                <w:right w:val="nil"/>
+                <w:between w:val="nil"/>
+              </w:pBdr>
+              <w:spacing w:after="0"/>
+              <w:jc w:val="both"/>
+              <w:rPr>
+                <w:color w:val="000000"/>
+              </w:rPr>
+            </w:pPr>
+          </w:p>
+          <w:p>
+            <w:pPr>
+              <w:pStyle w:val="PargrafodaLista"/>
+              <w:numPr>
+                <w:ilvl w:val="0"/>
+                <w:numId w:val="1"/>
+              </w:numPr>
+              <w:pBdr>
+                <w:top w:val="nil"/>
+                <w:left w:val="nil"/>
+                <w:bottom w:val="nil"/>
+                <w:right w:val="nil"/>
+                <w:between w:val="nil"/>
+              </w:pBdr>
+              <w:spacing w:after="0"/>
+              <w:jc w:val="both"/>
+              <w:rPr>
+                <w:color w:val="000000"/>
+              </w:rPr>
+            </w:pPr>
+            <w:r>
+              <w:rPr>
+                <w:b/>
+                <w:bCs/>
+                <w:color w:val="000000"/>
+              </w:rPr>
+              <w:t>Síntese e Implementação Bem-sucedidas do Protocolo I2C no Vivado:</w:t>
+            </w:r>
+            <w:r>
+              <w:rPr>
+                <w:color w:val="000000"/>
+              </w:rPr>
+              <w:t xml:space="preserve"> Um dos marcos significativos da pesquisa foi a realização da síntese e implementação do protocolo I2C no ambiente do Vivado. Esse processo envolveu a tradução da descrição do protocolo em hardware físico, permitindo seu uso prático.</w:t>
+            </w:r>
+          </w:p>
+          <w:p>
+            <w:pPr>
+              <w:pBdr>
+                <w:top w:val="nil"/>
+                <w:left w:val="nil"/>
+                <w:bottom w:val="nil"/>
+                <w:right w:val="nil"/>
+                <w:between w:val="nil"/>
+              </w:pBdr>
+              <w:spacing w:after="0"/>
+              <w:jc w:val="both"/>
+              <w:rPr>
+                <w:color w:val="000000"/>
+              </w:rPr>
+            </w:pPr>
+          </w:p>
+          <w:p>
+            <w:pPr>
+              <w:pStyle w:val="PargrafodaLista"/>
+              <w:numPr>
+                <w:ilvl w:val="0"/>
+                <w:numId w:val="1"/>
+              </w:numPr>
+              <w:pBdr>
+                <w:top w:val="nil"/>
+                <w:left w:val="nil"/>
+                <w:bottom w:val="nil"/>
+                <w:right w:val="nil"/>
+                <w:between w:val="nil"/>
+              </w:pBdr>
+              <w:jc w:val="both"/>
+              <w:rPr>
+                <w:color w:val="000000"/>
+              </w:rPr>
+            </w:pPr>
+            <w:r>
+              <w:rPr>
+                <w:b/>
+                <w:bCs/>
+                <w:color w:val="000000"/>
+              </w:rPr>
+              <w:t xml:space="preserve">Simulação </w:t>
+            </w:r>
+            <w:proofErr w:type="spellStart"/>
+            <w:r>
+              <w:rPr>
+                <w:b/>
+                <w:bCs/>
+                <w:color w:val="000000"/>
+              </w:rPr>
+              <w:t>Waveform</w:t>
+            </w:r>
+            <w:proofErr w:type="spellEnd"/>
+            <w:r>
+              <w:rPr>
+                <w:b/>
+                <w:bCs/>
+                <w:color w:val="000000"/>
+              </w:rPr>
+              <w:t xml:space="preserve"> com Atraso da Implementação Gerada pelo Vivado:</w:t>
+            </w:r>
+            <w:r>
+              <w:rPr>
+                <w:color w:val="000000"/>
+              </w:rPr>
+              <w:t xml:space="preserve"> Além da implementação, conduzi simulações de </w:t>
+            </w:r>
+            <w:proofErr w:type="spellStart"/>
+            <w:r>
+              <w:rPr>
+                <w:color w:val="000000"/>
+              </w:rPr>
+              <w:t>waveform</w:t>
+            </w:r>
+            <w:proofErr w:type="spellEnd"/>
+            <w:r>
+              <w:rPr>
+                <w:color w:val="000000"/>
+              </w:rPr>
+              <w:t xml:space="preserve"> com atraso da implementação gerada pela </w:t>
+            </w:r>
+            <w:proofErr w:type="gramStart"/>
+            <w:r>
+              <w:rPr>
+                <w:color w:val="000000"/>
+              </w:rPr>
+              <w:t>ferramenta Vivado</w:t>
+            </w:r>
+            <w:proofErr w:type="gramEnd"/>
+            <w:r>
+              <w:rPr>
+                <w:color w:val="000000"/>
+              </w:rPr>
+              <w:t>. Isso possibilitou uma análise minuciosa do comportamento do protocolo em diferentes cenários, validando sua funcionalidade.</w:t>
+            </w:r>
           </w:p>
           <w:p>
             <w:pPr>
@@ -1207,6 +1554,7 @@
               <w:rPr>
                 <w:b/>
               </w:rPr>
+              <w:lastRenderedPageBreak/>
               <w:t>Referências Bibliográficas:</w:t>
             </w:r>
           </w:p>
@@ -1306,9 +1654,9 @@
       </w:r>
     </w:p>
     <w:sectPr>
-      <w:headerReference w:type="default" r:id="rId8"/>
-      <w:footerReference w:type="default" r:id="rId9"/>
-      <w:headerReference w:type="first" r:id="rId10"/>
+      <w:headerReference w:type="default" r:id="rId9"/>
+      <w:footerReference w:type="default" r:id="rId10"/>
+      <w:headerReference w:type="first" r:id="rId11"/>
       <w:pgSz w:w="11906" w:h="16838"/>
       <w:pgMar w:top="709" w:right="1701" w:bottom="1418" w:left="1701" w:header="709" w:footer="709" w:gutter="0"/>
       <w:pgNumType w:start="1"/>
@@ -1593,6 +1941,100 @@
     </w:pPr>
   </w:p>
 </w:hdr>
+</file>
+
+<file path=word/numbering.xml><?xml version="1.0" encoding="utf-8"?>
+<w:numbering xmlns:wpc="http://schemas.microsoft.com/office/word/2010/wordprocessingCanvas" xmlns:cx="http://schemas.microsoft.com/office/drawing/2014/chartex" xmlns:cx1="http://schemas.microsoft.com/office/drawing/2015/9/8/chartex" xmlns:cx2="http://schemas.microsoft.com/office/drawing/2015/10/21/chartex" xmlns:cx3="http://schemas.microsoft.com/office/drawing/2016/5/9/chartex" xmlns:cx4="http://schemas.microsoft.com/office/drawing/2016/5/10/chartex" xmlns:cx5="http://schemas.microsoft.com/office/drawing/2016/5/11/chartex" xmlns:cx6="http://schemas.microsoft.com/office/drawing/2016/5/12/chartex" xmlns:cx7="http://schemas.microsoft.com/office/drawing/2016/5/13/chartex" xmlns:cx8="http://schemas.microsoft.com/office/drawing/2016/5/14/chartex" xmlns:mc="http://schemas.openxmlformats.org/markup-compatibility/2006" xmlns:aink="http://schemas.microsoft.com/office/drawing/2016/ink" xmlns:am3d="http://schemas.microsoft.com/office/drawing/2017/model3d" xmlns:o="urn:schemas-microsoft-com:office:office" xmlns:oel="http://schemas.microsoft.com/office/2019/extlst" xmlns:r="http://schemas.openxmlformats.org/officeDocument/2006/relationships" xmlns:m="http://schemas.openxmlformats.org/officeDocument/2006/math" xmlns:v="urn:schemas-microsoft-com:vml" xmlns:wp14="http://schemas.microsoft.com/office/word/2010/wordprocessingDrawing" xmlns:wp="http://schemas.openxmlformats.org/drawingml/2006/wordprocessingDrawing" xmlns:w10="urn:schemas-microsoft-com:office:word" xmlns:w="http://schemas.openxmlformats.org/wordprocessingml/2006/main" xmlns:w14="http://schemas.microsoft.com/office/word/2010/wordml" xmlns:w15="http://schemas.microsoft.com/office/word/2012/wordml" xmlns:w16cex="http://schemas.microsoft.com/office/word/2018/wordml/cex" xmlns:w16cid="http://schemas.microsoft.com/office/word/2016/wordml/cid" xmlns:w16="http://schemas.microsoft.com/office/word/2018/wordml" xmlns:w16sdtdh="http://schemas.microsoft.com/office/word/2020/wordml/sdtdatahash" xmlns:w16se="http://schemas.microsoft.com/office/word/2015/wordml/symex" xmlns:wpg="http://schemas.microsoft.com/office/word/2010/wordprocessingGroup" xmlns:wpi="http://schemas.microsoft.com/office/word/2010/wordprocessingInk" xmlns:wne="http://schemas.microsoft.com/office/word/2006/wordml" xmlns:wps="http://schemas.microsoft.com/office/word/2010/wordprocessingShape" mc:Ignorable="w14 w15 w16se w16cid w16 w16cex w16sdtdh wp14">
+  <w:abstractNum w:abstractNumId="0" w15:restartNumberingAfterBreak="0">
+    <w:nsid w:val="048D5316"/>
+    <w:multiLevelType w:val="hybridMultilevel"/>
+    <w:tmpl w:val="7DE2EDC8"/>
+    <w:lvl w:ilvl="0" w:tplc="0416000F">
+      <w:start w:val="1"/>
+      <w:numFmt w:val="decimal"/>
+      <w:lvlText w:val="%1."/>
+      <w:lvlJc w:val="left"/>
+      <w:pPr>
+        <w:ind w:left="720" w:hanging="360"/>
+      </w:pPr>
+    </w:lvl>
+    <w:lvl w:ilvl="1" w:tplc="04160019" w:tentative="1">
+      <w:start w:val="1"/>
+      <w:numFmt w:val="lowerLetter"/>
+      <w:lvlText w:val="%2."/>
+      <w:lvlJc w:val="left"/>
+      <w:pPr>
+        <w:ind w:left="1440" w:hanging="360"/>
+      </w:pPr>
+    </w:lvl>
+    <w:lvl w:ilvl="2" w:tplc="0416001B" w:tentative="1">
+      <w:start w:val="1"/>
+      <w:numFmt w:val="lowerRoman"/>
+      <w:lvlText w:val="%3."/>
+      <w:lvlJc w:val="right"/>
+      <w:pPr>
+        <w:ind w:left="2160" w:hanging="180"/>
+      </w:pPr>
+    </w:lvl>
+    <w:lvl w:ilvl="3" w:tplc="0416000F" w:tentative="1">
+      <w:start w:val="1"/>
+      <w:numFmt w:val="decimal"/>
+      <w:lvlText w:val="%4."/>
+      <w:lvlJc w:val="left"/>
+      <w:pPr>
+        <w:ind w:left="2880" w:hanging="360"/>
+      </w:pPr>
+    </w:lvl>
+    <w:lvl w:ilvl="4" w:tplc="04160019" w:tentative="1">
+      <w:start w:val="1"/>
+      <w:numFmt w:val="lowerLetter"/>
+      <w:lvlText w:val="%5."/>
+      <w:lvlJc w:val="left"/>
+      <w:pPr>
+        <w:ind w:left="3600" w:hanging="360"/>
+      </w:pPr>
+    </w:lvl>
+    <w:lvl w:ilvl="5" w:tplc="0416001B" w:tentative="1">
+      <w:start w:val="1"/>
+      <w:numFmt w:val="lowerRoman"/>
+      <w:lvlText w:val="%6."/>
+      <w:lvlJc w:val="right"/>
+      <w:pPr>
+        <w:ind w:left="4320" w:hanging="180"/>
+      </w:pPr>
+    </w:lvl>
+    <w:lvl w:ilvl="6" w:tplc="0416000F" w:tentative="1">
+      <w:start w:val="1"/>
+      <w:numFmt w:val="decimal"/>
+      <w:lvlText w:val="%7."/>
+      <w:lvlJc w:val="left"/>
+      <w:pPr>
+        <w:ind w:left="5040" w:hanging="360"/>
+      </w:pPr>
+    </w:lvl>
+    <w:lvl w:ilvl="7" w:tplc="04160019" w:tentative="1">
+      <w:start w:val="1"/>
+      <w:numFmt w:val="lowerLetter"/>
+      <w:lvlText w:val="%8."/>
+      <w:lvlJc w:val="left"/>
+      <w:pPr>
+        <w:ind w:left="5760" w:hanging="360"/>
+      </w:pPr>
+    </w:lvl>
+    <w:lvl w:ilvl="8" w:tplc="0416001B" w:tentative="1">
+      <w:start w:val="1"/>
+      <w:numFmt w:val="lowerRoman"/>
+      <w:lvlText w:val="%9."/>
+      <w:lvlJc w:val="right"/>
+      <w:pPr>
+        <w:ind w:left="6480" w:hanging="180"/>
+      </w:pPr>
+    </w:lvl>
+  </w:abstractNum>
+  <w:num w:numId="1" w16cid:durableId="1922132275">
+    <w:abstractNumId w:val="0"/>
+  </w:num>
+</w:numbering>
 </file>
 
 <file path=word/styles.xml><?xml version="1.0" encoding="utf-8"?>
@@ -2116,6 +2558,7 @@
   <w:style w:type="character" w:default="1" w:styleId="Fontepargpadro">
     <w:name w:val="Default Paragraph Font"/>
     <w:uiPriority w:val="1"/>
+    <w:semiHidden/>
     <w:unhideWhenUsed/>
   </w:style>
   <w:style w:type="table" w:default="1" w:styleId="Tabelanormal">
